--- a/Function_Testing/TestCase_FunctionTesting#11.docx
+++ b/Function_Testing/TestCase_FunctionTesting#11.docx
@@ -478,14 +478,12 @@
                 <w:lang w:val="ru-RU"/>
               </w:rPr>
             </w:pPr>
-            <w:bookmarkStart w:id="0" w:name="_GoBack"/>
             <w:r>
               <w:rPr>
                 <w:lang w:val="ru-RU"/>
               </w:rPr>
               <w:t>Данные сортируются.</w:t>
             </w:r>
-            <w:bookmarkEnd w:id="0"/>
           </w:p>
         </w:tc>
         <w:tc>
@@ -541,19 +539,7 @@
               <w:rPr>
                 <w:lang w:val="ru-RU"/>
               </w:rPr>
-              <w:t>Нажать на заголовок для сортировки данных по полю «</w:t>
-            </w:r>
-            <w:r>
-              <w:rPr>
-                <w:lang w:val="ru-RU"/>
-              </w:rPr>
-              <w:t>Название</w:t>
-            </w:r>
-            <w:r>
-              <w:rPr>
-                <w:lang w:val="ru-RU"/>
-              </w:rPr>
-              <w:t>».</w:t>
+              <w:t>Нажать на заголовок для сортировки данных по полю «Название».</w:t>
             </w:r>
           </w:p>
         </w:tc>
@@ -617,9 +603,23 @@
             </w:pPr>
             <w:r>
               <w:rPr>
-                <w:lang w:val="en-US"/>
-              </w:rPr>
-              <w:t>c</w:t>
+                <w:lang w:val="ru-RU"/>
+              </w:rPr>
+              <w:t>Нажать на заголовок для сор</w:t>
+            </w:r>
+            <w:r>
+              <w:rPr>
+                <w:lang w:val="ru-RU"/>
+              </w:rPr>
+              <w:t>тировки данных по полю «№</w:t>
+            </w:r>
+            <w:bookmarkStart w:id="0" w:name="_GoBack"/>
+            <w:bookmarkEnd w:id="0"/>
+            <w:r>
+              <w:rPr>
+                <w:lang w:val="ru-RU"/>
+              </w:rPr>
+              <w:t>».</w:t>
             </w:r>
           </w:p>
         </w:tc>
